--- a/WordDocuments/TimesNewRoman/0757.docx
+++ b/WordDocuments/TimesNewRoman/0757.docx
@@ -8,11 +8,11 @@
       </w:pPr>
       <w:r>
         <w:rPr>
-          <w:rFonts w:ascii="TimesNewToman" w:hAnsi="TimesNewToman"/>
+          <w:rFonts w:ascii="Times New Roman" w:hAnsi="Times New Roman"/>
           <w:color w:val="000000"/>
           <w:sz w:val="44"/>
         </w:rPr>
-        <w:t>Unlocking the Mysteries of Space through Stellar Dynamics</w:t>
+        <w:t>The Wonders of Chemistry: A Journey into the Microscopic Realm</w:t>
       </w:r>
     </w:p>
     <w:p>
@@ -22,11 +22,11 @@
       </w:pPr>
       <w:r>
         <w:rPr>
-          <w:rFonts w:ascii="TimesNewToman" w:hAnsi="TimesNewToman"/>
+          <w:rFonts w:ascii="Times New Roman" w:hAnsi="Times New Roman"/>
           <w:color w:val="000000"/>
           <w:sz w:val="36"/>
         </w:rPr>
-        <w:t>Isabella Patterson</w:t>
+        <w:t>Professor Amelia Stevens</w:t>
       </w:r>
     </w:p>
     <w:p>
@@ -35,15 +35,15 @@
       </w:pPr>
       <w:r>
         <w:rPr>
-          <w:rFonts w:ascii="TimesNewToman" w:hAnsi="TimesNewToman"/>
+          <w:rFonts w:ascii="Times New Roman" w:hAnsi="Times New Roman"/>
           <w:color w:val="000000"/>
           <w:sz w:val="32"/>
         </w:rPr>
-        <w:t>isabella</w:t>
+        <w:t>astevens@highschool</w:t>
       </w:r>
       <w:r>
         <w:rPr>
-          <w:rFonts w:ascii="TimesNewToman" w:hAnsi="TimesNewToman"/>
+          <w:rFonts w:ascii="Times New Roman" w:hAnsi="Times New Roman"/>
           <w:color w:val="000000"/>
           <w:sz w:val="32"/>
         </w:rPr>
@@ -51,42 +51,26 @@
       </w:r>
       <w:r>
         <w:rPr>
-          <w:rFonts w:ascii="TimesNewToman" w:hAnsi="TimesNewToman"/>
+          <w:rFonts w:ascii="Times New Roman" w:hAnsi="Times New Roman"/>
           <w:color w:val="000000"/>
           <w:sz w:val="32"/>
         </w:rPr>
-        <w:t>patterson@emailworld</w:t>
-      </w:r>
-      <w:r>
-        <w:rPr>
-          <w:rFonts w:ascii="TimesNewToman" w:hAnsi="TimesNewToman"/>
-          <w:color w:val="000000"/>
-          <w:sz w:val="32"/>
-        </w:rPr>
-        <w:t>.</w:t>
-      </w:r>
-      <w:r>
-        <w:rPr>
-          <w:rFonts w:ascii="TimesNewToman" w:hAnsi="TimesNewToman"/>
-          <w:color w:val="000000"/>
-          <w:sz w:val="32"/>
-        </w:rPr>
-        <w:t>net</w:t>
+        <w:t>edu</w:t>
       </w:r>
     </w:p>
     <w:p/>
     <w:p>
       <w:r>
         <w:rPr>
-          <w:rFonts w:ascii="TimesNewToman" w:hAnsi="TimesNewToman"/>
+          <w:rFonts w:ascii="Times New Roman" w:hAnsi="Times New Roman"/>
           <w:color w:val="000000"/>
           <w:sz w:val="24"/>
         </w:rPr>
-        <w:t>We gaze upon the cosmos, a vast canvas dotted with celestial wonders, each celestial body holding secrets that have captivated humanity for millennia</w:t>
+        <w:t>As we delve into the fascinating world hidden beneath our very fingertips, a realm often unseen until revealed by microscopes and chemical reactions, we explore the fundamental principles of chemistry</w:t>
       </w:r>
       <w:r>
         <w:rPr>
-          <w:rFonts w:ascii="TimesNewToman" w:hAnsi="TimesNewToman"/>
+          <w:rFonts w:ascii="Times New Roman" w:hAnsi="Times New Roman"/>
           <w:color w:val="000000"/>
           <w:sz w:val="24"/>
         </w:rPr>
@@ -94,15 +78,15 @@
       </w:r>
       <w:r>
         <w:rPr>
-          <w:rFonts w:ascii="TimesNewToman" w:hAnsi="TimesNewToman"/>
+          <w:rFonts w:ascii="Times New Roman" w:hAnsi="Times New Roman"/>
           <w:color w:val="000000"/>
           <w:sz w:val="24"/>
         </w:rPr>
-        <w:t xml:space="preserve"> Among these enigmatic celestial entities, stars stand out in their dazzling brilliance, hosting within them the answers to questions that stretch far beyond our terrestrial existence</w:t>
+        <w:t xml:space="preserve"> Chemistry unlocks the secrets of matter, enabling us to understand the composition, properties, and changes substances undergo</w:t>
       </w:r>
       <w:r>
         <w:rPr>
-          <w:rFonts w:ascii="TimesNewToman" w:hAnsi="TimesNewToman"/>
+          <w:rFonts w:ascii="Times New Roman" w:hAnsi="Times New Roman"/>
           <w:color w:val="000000"/>
           <w:sz w:val="24"/>
         </w:rPr>
@@ -110,15 +94,15 @@
       </w:r>
       <w:r>
         <w:rPr>
-          <w:rFonts w:ascii="TimesNewToman" w:hAnsi="TimesNewToman"/>
+          <w:rFonts w:ascii="Times New Roman" w:hAnsi="Times New Roman"/>
           <w:color w:val="000000"/>
           <w:sz w:val="24"/>
         </w:rPr>
-        <w:t xml:space="preserve"> Their intricate movements, governed by the fundamental forces of the universe, reveal profound truths about the formation, evolution, and fate of everything that exists within the cosmos</w:t>
+        <w:t xml:space="preserve"> From the everyday interactions in our kitchen to groundbreaking discoveries in laboratories worldwide, chemistry plays an indispensable role in our modern lives</w:t>
       </w:r>
       <w:r>
         <w:rPr>
-          <w:rFonts w:ascii="TimesNewToman" w:hAnsi="TimesNewToman"/>
+          <w:rFonts w:ascii="Times New Roman" w:hAnsi="Times New Roman"/>
           <w:color w:val="000000"/>
           <w:sz w:val="24"/>
         </w:rPr>
@@ -126,15 +110,24 @@
       </w:r>
       <w:r>
         <w:rPr>
-          <w:rFonts w:ascii="TimesNewToman" w:hAnsi="TimesNewToman"/>
+          <w:rFonts w:ascii="Times New Roman" w:hAnsi="Times New Roman"/>
           <w:color w:val="000000"/>
           <w:sz w:val="24"/>
         </w:rPr>
-        <w:t xml:space="preserve"> Unraveling these cosmic mysteries and understanding stellar dynamics is a thrilling pursuit, pushing the boundaries of our scientific knowledge</w:t>
+        <w:br/>
       </w:r>
       <w:r>
         <w:rPr>
-          <w:rFonts w:ascii="TimesNewToman" w:hAnsi="TimesNewToman"/>
+          <w:rFonts w:ascii="Times New Roman" w:hAnsi="Times New Roman"/>
+          <w:color w:val="000000"/>
+          <w:sz w:val="24"/>
+        </w:rPr>
+        <w:br/>
+        <w:t>Like skilled detectives, chemists unravel the molecular mysteries behind the transformation of substances</w:t>
+      </w:r>
+      <w:r>
+        <w:rPr>
+          <w:rFonts w:ascii="Times New Roman" w:hAnsi="Times New Roman"/>
           <w:color w:val="000000"/>
           <w:sz w:val="24"/>
         </w:rPr>
@@ -142,7 +135,39 @@
       </w:r>
       <w:r>
         <w:rPr>
-          <w:rFonts w:ascii="TimesNewToman" w:hAnsi="TimesNewToman"/>
+          <w:rFonts w:ascii="Times New Roman" w:hAnsi="Times New Roman"/>
+          <w:color w:val="000000"/>
+          <w:sz w:val="24"/>
+        </w:rPr>
+        <w:t xml:space="preserve"> By meticulously observing chemical reactions, analyzing data, and formulating hypotheses, they strive to comprehend the underlying mechanisms that govern these processes</w:t>
+      </w:r>
+      <w:r>
+        <w:rPr>
+          <w:rFonts w:ascii="Times New Roman" w:hAnsi="Times New Roman"/>
+          <w:color w:val="000000"/>
+          <w:sz w:val="24"/>
+        </w:rPr>
+        <w:t>.</w:t>
+      </w:r>
+      <w:r>
+        <w:rPr>
+          <w:rFonts w:ascii="Times New Roman" w:hAnsi="Times New Roman"/>
+          <w:color w:val="000000"/>
+          <w:sz w:val="24"/>
+        </w:rPr>
+        <w:t xml:space="preserve"> From the controlled chaos of chemical reactions to the intricate dance of atoms, chemistry provides a window into the microscopic world, revealing the fundamental forces that orchestrate the changes we witness</w:t>
+      </w:r>
+      <w:r>
+        <w:rPr>
+          <w:rFonts w:ascii="Times New Roman" w:hAnsi="Times New Roman"/>
+          <w:color w:val="000000"/>
+          <w:sz w:val="24"/>
+        </w:rPr>
+        <w:t>.</w:t>
+      </w:r>
+      <w:r>
+        <w:rPr>
+          <w:rFonts w:ascii="Times New Roman" w:hAnsi="Times New Roman"/>
           <w:color w:val="000000"/>
           <w:sz w:val="24"/>
         </w:rPr>
@@ -150,16 +175,16 @@
       </w:r>
       <w:r>
         <w:rPr>
-          <w:rFonts w:ascii="TimesNewToman" w:hAnsi="TimesNewToman"/>
+          <w:rFonts w:ascii="Times New Roman" w:hAnsi="Times New Roman"/>
           <w:color w:val="000000"/>
           <w:sz w:val="24"/>
         </w:rPr>
         <w:br/>
-        <w:t>The gravitational waltz performed by celestial bodies, including stars, grants us an opportunity to delve deeper into the mechanics that drive the universe</w:t>
+        <w:t>As students of chemistry, we embark on an expedition of discovery, learning how to meticulously analyze and interpret experimental data, decipher molecular formulas, and uncover the hidden patterns within chemical processes</w:t>
       </w:r>
       <w:r>
         <w:rPr>
-          <w:rFonts w:ascii="TimesNewToman" w:hAnsi="TimesNewToman"/>
+          <w:rFonts w:ascii="Times New Roman" w:hAnsi="Times New Roman"/>
           <w:color w:val="000000"/>
           <w:sz w:val="24"/>
         </w:rPr>
@@ -167,15 +192,15 @@
       </w:r>
       <w:r>
         <w:rPr>
-          <w:rFonts w:ascii="TimesNewToman" w:hAnsi="TimesNewToman"/>
+          <w:rFonts w:ascii="Times New Roman" w:hAnsi="Times New Roman"/>
           <w:color w:val="000000"/>
           <w:sz w:val="24"/>
         </w:rPr>
-        <w:t xml:space="preserve"> Stellar dynamics, a rich and intricate field of astrophysics, seeks to decode the language of stars through mathematical precision</w:t>
+        <w:t xml:space="preserve"> Through laboratory investigations, we not only cultivate a deeper understanding of the world around us but also develop critical thinking and analytical skills that extend beyond the classroom</w:t>
       </w:r>
       <w:r>
         <w:rPr>
-          <w:rFonts w:ascii="TimesNewToman" w:hAnsi="TimesNewToman"/>
+          <w:rFonts w:ascii="Times New Roman" w:hAnsi="Times New Roman"/>
           <w:color w:val="000000"/>
           <w:sz w:val="24"/>
         </w:rPr>
@@ -183,104 +208,15 @@
       </w:r>
       <w:r>
         <w:rPr>
-          <w:rFonts w:ascii="TimesNewToman" w:hAnsi="TimesNewToman"/>
+          <w:rFonts w:ascii="Times New Roman" w:hAnsi="Times New Roman"/>
           <w:color w:val="000000"/>
           <w:sz w:val="24"/>
         </w:rPr>
-        <w:t xml:space="preserve"> By observing their ballet-like choreographies, we unlock the secrets of their composition, mass, age, and ultimately their role in shaping the cosmic tapestry</w:t>
+        <w:t xml:space="preserve"> Chemistry invites us to unravel the atomic mysteries lurking within all matter, fostering a profound appreciation for the universe's intricate symphony of elements</w:t>
       </w:r>
       <w:r>
         <w:rPr>
-          <w:rFonts w:ascii="TimesNewToman" w:hAnsi="TimesNewToman"/>
-          <w:color w:val="000000"/>
-          <w:sz w:val="24"/>
-        </w:rPr>
-        <w:t>.</w:t>
-      </w:r>
-      <w:r>
-        <w:rPr>
-          <w:rFonts w:ascii="TimesNewToman" w:hAnsi="TimesNewToman"/>
-          <w:color w:val="000000"/>
-          <w:sz w:val="24"/>
-        </w:rPr>
-        <w:br/>
-      </w:r>
-      <w:r>
-        <w:rPr>
-          <w:rFonts w:ascii="TimesNewToman" w:hAnsi="TimesNewToman"/>
-          <w:color w:val="000000"/>
-          <w:sz w:val="24"/>
-        </w:rPr>
-        <w:br/>
-        <w:t>Stars, gaseous spheres glowing with nuclear fire, serve as celestial beacons, illuminating the vast expanse of space</w:t>
-      </w:r>
-      <w:r>
-        <w:rPr>
-          <w:rFonts w:ascii="TimesNewToman" w:hAnsi="TimesNewToman"/>
-          <w:color w:val="000000"/>
-          <w:sz w:val="24"/>
-        </w:rPr>
-        <w:t>.</w:t>
-      </w:r>
-      <w:r>
-        <w:rPr>
-          <w:rFonts w:ascii="TimesNewToman" w:hAnsi="TimesNewToman"/>
-          <w:color w:val="000000"/>
-          <w:sz w:val="24"/>
-        </w:rPr>
-        <w:t xml:space="preserve"> They provide a glimpse into the cosmos on a grand scale</w:t>
-      </w:r>
-      <w:r>
-        <w:rPr>
-          <w:rFonts w:ascii="TimesNewToman" w:hAnsi="TimesNewToman"/>
-          <w:color w:val="000000"/>
-          <w:sz w:val="24"/>
-        </w:rPr>
-        <w:t>.</w:t>
-      </w:r>
-      <w:r>
-        <w:rPr>
-          <w:rFonts w:ascii="TimesNewToman" w:hAnsi="TimesNewToman"/>
-          <w:color w:val="000000"/>
-          <w:sz w:val="24"/>
-        </w:rPr>
-        <w:t xml:space="preserve"> Their movements, intricate and meticulously orchestrated, hold tantalizing clues to the history and destiny of our universe</w:t>
-      </w:r>
-      <w:r>
-        <w:rPr>
-          <w:rFonts w:ascii="TimesNewToman" w:hAnsi="TimesNewToman"/>
-          <w:color w:val="000000"/>
-          <w:sz w:val="24"/>
-        </w:rPr>
-        <w:t>.</w:t>
-      </w:r>
-      <w:r>
-        <w:rPr>
-          <w:rFonts w:ascii="TimesNewToman" w:hAnsi="TimesNewToman"/>
-          <w:color w:val="000000"/>
-          <w:sz w:val="24"/>
-        </w:rPr>
-        <w:t xml:space="preserve"> Stellar dynamics, with its mathematical rigor, guides us through this celestial choreography, allowing us to piece together the narrative of cosmic evolution, one starlit step at a time</w:t>
-      </w:r>
-      <w:r>
-        <w:rPr>
-          <w:rFonts w:ascii="TimesNewToman" w:hAnsi="TimesNewToman"/>
-          <w:color w:val="000000"/>
-          <w:sz w:val="24"/>
-        </w:rPr>
-        <w:t>.</w:t>
-      </w:r>
-      <w:r>
-        <w:rPr>
-          <w:rFonts w:ascii="TimesNewToman" w:hAnsi="TimesNewToman"/>
-          <w:color w:val="000000"/>
-          <w:sz w:val="24"/>
-        </w:rPr>
-        <w:t xml:space="preserve"> Studying these celestial entities grants us a unique vantage point, through which we unravel the profound workings of the universe</w:t>
-      </w:r>
-      <w:r>
-        <w:rPr>
-          <w:rFonts w:ascii="TimesNewToman" w:hAnsi="TimesNewToman"/>
+          <w:rFonts w:ascii="Times New Roman" w:hAnsi="Times New Roman"/>
           <w:color w:val="000000"/>
           <w:sz w:val="24"/>
         </w:rPr>
@@ -290,7 +226,7 @@
     <w:p>
       <w:r>
         <w:rPr>
-          <w:rFonts w:ascii="TimesNewToman" w:hAnsi="TimesNewToman"/>
+          <w:rFonts w:ascii="Times New Roman" w:hAnsi="Times New Roman"/>
           <w:color w:val="000000"/>
           <w:sz w:val="28"/>
         </w:rPr>
@@ -300,83 +236,62 @@
     <w:p>
       <w:r>
         <w:rPr>
-          <w:rFonts w:ascii="TimesNewToman" w:hAnsi="TimesNewToman"/>
+          <w:rFonts w:ascii="Times New Roman" w:hAnsi="Times New Roman"/>
           <w:color w:val="000000"/>
         </w:rPr>
-        <w:t>Through the lens of stellar dynamics, we embarked on an exploration of stars, dissecting their intricacies to understand the cosmos's inner workings</w:t>
+        <w:t>Chemistry unveils the fundamental principles governing the behavior of matter</w:t>
       </w:r>
       <w:r>
         <w:rPr>
-          <w:rFonts w:ascii="TimesNewToman" w:hAnsi="TimesNewToman"/>
+          <w:rFonts w:ascii="Times New Roman" w:hAnsi="Times New Roman"/>
           <w:color w:val="000000"/>
         </w:rPr>
         <w:t>.</w:t>
       </w:r>
       <w:r>
         <w:rPr>
-          <w:rFonts w:ascii="TimesNewToman" w:hAnsi="TimesNewToman"/>
+          <w:rFonts w:ascii="Times New Roman" w:hAnsi="Times New Roman"/>
           <w:color w:val="000000"/>
         </w:rPr>
-        <w:t xml:space="preserve"> The gravitational interactions between stars reveal their mass, composition, and evolution</w:t>
+        <w:t xml:space="preserve"> Through the careful observation of chemical reactions, scientists unravel the intricate interactions between atoms and molecules</w:t>
       </w:r>
       <w:r>
         <w:rPr>
-          <w:rFonts w:ascii="TimesNewToman" w:hAnsi="TimesNewToman"/>
+          <w:rFonts w:ascii="Times New Roman" w:hAnsi="Times New Roman"/>
           <w:color w:val="000000"/>
         </w:rPr>
         <w:t>.</w:t>
       </w:r>
       <w:r>
         <w:rPr>
-          <w:rFonts w:ascii="TimesNewToman" w:hAnsi="TimesNewToman"/>
+          <w:rFonts w:ascii="Times New Roman" w:hAnsi="Times New Roman"/>
           <w:color w:val="000000"/>
         </w:rPr>
-        <w:t xml:space="preserve"> They provide glimpses into the formation and ultimate fate of not only these stellar entities but also the entirety of the universe</w:t>
+        <w:t xml:space="preserve"> Chemistry offers an invaluable framework for understanding the microscopic world, revealing the mechanisms behind chemical transformations, and inspiring future generations of innovators</w:t>
       </w:r>
       <w:r>
         <w:rPr>
-          <w:rFonts w:ascii="TimesNewToman" w:hAnsi="TimesNewToman"/>
+          <w:rFonts w:ascii="Times New Roman" w:hAnsi="Times New Roman"/>
           <w:color w:val="000000"/>
         </w:rPr>
         <w:t>.</w:t>
       </w:r>
       <w:r>
         <w:rPr>
-          <w:rFonts w:ascii="TimesNewToman" w:hAnsi="TimesNewToman"/>
+          <w:rFonts w:ascii="Times New Roman" w:hAnsi="Times New Roman"/>
           <w:color w:val="000000"/>
         </w:rPr>
-        <w:t xml:space="preserve"> Stellar dynamics serves as a celestial codebreaker, deciphering the encrypted dance of stars to illuminate the profound secrets hidden within the vast expanse of space</w:t>
+        <w:t xml:space="preserve"> It invites us on an exciting adventure of discovery, equipping us with critical thinking skills and a profound appreciation for the molecular world</w:t>
       </w:r>
       <w:r>
         <w:rPr>
-          <w:rFonts w:ascii="TimesNewToman" w:hAnsi="TimesNewToman"/>
-          <w:color w:val="000000"/>
-        </w:rPr>
-        <w:t>.</w:t>
-      </w:r>
-      <w:r>
-        <w:rPr>
-          <w:rFonts w:ascii="TimesNewToman" w:hAnsi="TimesNewToman"/>
-          <w:color w:val="000000"/>
-        </w:rPr>
-        <w:t xml:space="preserve"> Unveiling these cosmic mysteries </w:t>
-      </w:r>
-      <w:r>
-        <w:rPr>
-          <w:rFonts w:ascii="TimesNewToman" w:hAnsi="TimesNewToman"/>
-          <w:color w:val="000000"/>
-        </w:rPr>
-        <w:lastRenderedPageBreak/>
-        <w:t>expands the frontiers of our scientific knowledge and deepens our appreciation for the harmonious symphony of the universe's grand design</w:t>
-      </w:r>
-      <w:r>
-        <w:rPr>
-          <w:rFonts w:ascii="TimesNewToman" w:hAnsi="TimesNewToman"/>
+          <w:rFonts w:ascii="Times New Roman" w:hAnsi="Times New Roman"/>
           <w:color w:val="000000"/>
         </w:rPr>
         <w:t>.</w:t>
       </w:r>
     </w:p>
+    <w:p/>
     <w:sectPr>
       <w:pgSz w:w="12240" w:h="15840"/>
       <w:pgMar w:top="1440" w:right="1800" w:bottom="1440" w:left="1800" w:header="720" w:footer="720" w:gutter="0"/>
@@ -560,31 +475,31 @@
       </w:rPr>
     </w:lvl>
   </w:abstractNum>
-  <w:num w:numId="1" w16cid:durableId="510266372">
+  <w:num w:numId="1" w16cid:durableId="2033727342">
     <w:abstractNumId w:val="8"/>
   </w:num>
-  <w:num w:numId="2" w16cid:durableId="1197814277">
+  <w:num w:numId="2" w16cid:durableId="762577363">
     <w:abstractNumId w:val="6"/>
   </w:num>
-  <w:num w:numId="3" w16cid:durableId="361589080">
+  <w:num w:numId="3" w16cid:durableId="1972779765">
     <w:abstractNumId w:val="5"/>
   </w:num>
-  <w:num w:numId="4" w16cid:durableId="1211501160">
+  <w:num w:numId="4" w16cid:durableId="2100446207">
     <w:abstractNumId w:val="4"/>
   </w:num>
-  <w:num w:numId="5" w16cid:durableId="1325353788">
+  <w:num w:numId="5" w16cid:durableId="561604718">
     <w:abstractNumId w:val="7"/>
   </w:num>
-  <w:num w:numId="6" w16cid:durableId="636300718">
+  <w:num w:numId="6" w16cid:durableId="1744715271">
     <w:abstractNumId w:val="3"/>
   </w:num>
-  <w:num w:numId="7" w16cid:durableId="594441946">
+  <w:num w:numId="7" w16cid:durableId="1731686054">
     <w:abstractNumId w:val="2"/>
   </w:num>
-  <w:num w:numId="8" w16cid:durableId="317851512">
+  <w:num w:numId="8" w16cid:durableId="231622371">
     <w:abstractNumId w:val="1"/>
   </w:num>
-  <w:num w:numId="9" w16cid:durableId="1459032346">
+  <w:num w:numId="9" w16cid:durableId="1184829782">
     <w:abstractNumId w:val="0"/>
   </w:num>
 </w:numbering>
